--- a/LCD屏上的彩条显示实验/彩条显示实验.docx
+++ b/LCD屏上的彩条显示实验/彩条显示实验.docx
@@ -22,6 +22,18 @@
         </w:rPr>
         <w:t>彩条显示实验</w:t>
       </w:r>
+    </w:p>
+    <w:p>
+      <w:pPr>
+        <w:jc w:val="center"/>
+        <w:rPr>
+          <w:rFonts w:hint="eastAsia"/>
+          <w:b/>
+          <w:bCs/>
+          <w:sz w:val="36"/>
+          <w:szCs w:val="36"/>
+        </w:rPr>
+      </w:pPr>
     </w:p>
     <w:p>
       <w:pPr>
@@ -160,15 +172,7 @@
           <w:sz w:val="28"/>
           <w:szCs w:val="28"/>
         </w:rPr>
-        <w:t>主要</w:t>
-      </w:r>
-      <w:r>
-        <w:rPr>
-          <w:rFonts w:hint="eastAsia"/>
-          <w:sz w:val="28"/>
-          <w:szCs w:val="28"/>
-        </w:rPr>
-        <w:t>包括四个模块：时钟分频模块、顶层模块、</w:t>
+        <w:t>主要包括四个模块：时钟分频模块、顶层模块、</w:t>
       </w:r>
       <w:r>
         <w:rPr>
@@ -278,26 +282,24 @@
     <w:p>
       <w:pPr>
         <w:rPr>
-          <w:rFonts w:hint="eastAsia"/>
-          <w:sz w:val="28"/>
-          <w:szCs w:val="28"/>
-        </w:rPr>
-      </w:pPr>
-    </w:p>
-    <w:p>
-      <w:pPr>
-        <w:rPr>
-          <w:sz w:val="28"/>
-          <w:szCs w:val="28"/>
-        </w:rPr>
-      </w:pPr>
-      <w:r>
-        <w:rPr>
-          <w:rFonts w:hint="eastAsia"/>
-          <w:sz w:val="28"/>
-          <w:szCs w:val="28"/>
-        </w:rPr>
-        <w:lastRenderedPageBreak/>
+          <w:sz w:val="28"/>
+          <w:szCs w:val="28"/>
+        </w:rPr>
+      </w:pPr>
+    </w:p>
+    <w:p>
+      <w:pPr>
+        <w:rPr>
+          <w:sz w:val="28"/>
+          <w:szCs w:val="28"/>
+        </w:rPr>
+      </w:pPr>
+      <w:r>
+        <w:rPr>
+          <w:rFonts w:hint="eastAsia"/>
+          <w:sz w:val="28"/>
+          <w:szCs w:val="28"/>
+        </w:rPr>
         <w:t>顶层模块实现：</w:t>
       </w:r>
     </w:p>
@@ -885,13 +887,13 @@
     <w:p>
       <w:pPr>
         <w:rPr>
-          <w:rFonts w:hint="eastAsia"/>
-          <w:sz w:val="28"/>
-          <w:szCs w:val="36"/>
-        </w:rPr>
-      </w:pPr>
-      <w:r>
-        <w:rPr>
+          <w:sz w:val="28"/>
+          <w:szCs w:val="36"/>
+        </w:rPr>
+      </w:pPr>
+      <w:r>
+        <w:rPr>
+          <w:noProof/>
           <w:sz w:val="28"/>
           <w:szCs w:val="36"/>
         </w:rPr>
@@ -3070,6 +3072,7 @@
   <w:style w:type="character" w:default="1" w:styleId="a0">
     <w:name w:val="Default Paragraph Font"/>
     <w:uiPriority w:val="1"/>
+    <w:semiHidden/>
     <w:unhideWhenUsed/>
   </w:style>
   <w:style w:type="table" w:default="1" w:styleId="a1">
